--- a/ai_12/maksym_lirko/Epic 1/zvit_epic1.docx
+++ b/ai_12/maksym_lirko/Epic 1/zvit_epic1.docx
@@ -56,41 +56,66 @@
         </w:rPr>
         <w:t>Кафедра систем штучного інтелекту</w:t>
       </w:r>
-    </w:p>
-    <w:p>
-      <w:pPr>
-        <w:rPr>
-          <w:rFonts w:ascii="Times New Roman" w:eastAsia="Times New Roman" w:hAnsi="Times New Roman" w:cs="Times New Roman"/>
-        </w:rPr>
-      </w:pPr>
+      <w:r>
+        <w:rPr>
+          <w:rFonts w:ascii="Times New Roman" w:eastAsia="Times New Roman" w:hAnsi="Times New Roman" w:cs="Times New Roman"/>
+          <w:sz w:val="28"/>
+          <w:szCs w:val="28"/>
+        </w:rPr>
+        <w:t xml:space="preserve">                                                         </w:t>
+      </w:r>
+    </w:p>
+    <w:p>
+      <w:pPr>
+        <w:ind w:right="560"/>
+        <w:rPr>
+          <w:rFonts w:ascii="Times New Roman" w:eastAsia="Times New Roman" w:hAnsi="Times New Roman" w:cs="Times New Roman"/>
+        </w:rPr>
+      </w:pPr>
+    </w:p>
+    <w:p>
+      <w:pPr>
+        <w:ind w:right="560"/>
+        <w:jc w:val="center"/>
+        <w:rPr>
+          <w:rFonts w:ascii="Times New Roman" w:eastAsia="Times New Roman" w:hAnsi="Times New Roman" w:cs="Times New Roman"/>
+        </w:rPr>
+      </w:pPr>
+      <w:r>
+        <w:rPr>
+          <w:rFonts w:ascii="Times New Roman" w:eastAsia="Times New Roman" w:hAnsi="Times New Roman" w:cs="Times New Roman"/>
+          <w:lang w:val="ru-RU"/>
+        </w:rPr>
+        <w:t xml:space="preserve">  </w:t>
+      </w:r>
+      <w:r>
+        <w:rPr>
+          <w:rFonts w:ascii="Times New Roman" w:eastAsia="Times New Roman" w:hAnsi="Times New Roman" w:cs="Times New Roman"/>
+          <w:lang w:val="en-US"/>
+        </w:rPr>
+        <w:t xml:space="preserve">      </w:t>
+      </w:r>
       <w:r>
         <w:rPr>
           <w:noProof/>
         </w:rPr>
         <w:drawing>
-          <wp:anchor distT="0" distB="0" distL="114300" distR="114300" simplePos="0" relativeHeight="251658240" behindDoc="0" locked="0" layoutInCell="1" hidden="0" allowOverlap="1" wp14:anchorId="5149FD7F" wp14:editId="1E8EC1E9">
-            <wp:simplePos x="0" y="0"/>
-            <wp:positionH relativeFrom="column">
-              <wp:posOffset>2442210</wp:posOffset>
-            </wp:positionH>
-            <wp:positionV relativeFrom="paragraph">
-              <wp:posOffset>196850</wp:posOffset>
-            </wp:positionV>
-            <wp:extent cx="1695450" cy="2087227"/>
-            <wp:effectExtent l="0" t="0" r="0" b="0"/>
-            <wp:wrapNone/>
-            <wp:docPr id="4" name="image1.png"/>
-            <wp:cNvGraphicFramePr/>
+          <wp:inline distT="0" distB="0" distL="0" distR="0" wp14:anchorId="74A49CB1" wp14:editId="339AEC30">
+            <wp:extent cx="3176810" cy="2847284"/>
+            <wp:effectExtent l="0" t="0" r="5080" b="0"/>
+            <wp:docPr id="3" name="Рисунок 3"/>
+            <wp:cNvGraphicFramePr>
+              <a:graphicFrameLocks xmlns:a="http://schemas.openxmlformats.org/drawingml/2006/main" noChangeAspect="1"/>
+            </wp:cNvGraphicFramePr>
             <a:graphic xmlns:a="http://schemas.openxmlformats.org/drawingml/2006/main">
               <a:graphicData uri="http://schemas.openxmlformats.org/drawingml/2006/picture">
                 <pic:pic xmlns:pic="http://schemas.openxmlformats.org/drawingml/2006/picture">
                   <pic:nvPicPr>
-                    <pic:cNvPr id="0" name="image1.png"/>
-                    <pic:cNvPicPr preferRelativeResize="0"/>
+                    <pic:cNvPr id="1" name=""/>
+                    <pic:cNvPicPr/>
                   </pic:nvPicPr>
                   <pic:blipFill>
-                    <a:blip r:embed="rId8"/>
-                    <a:srcRect/>
+                    <a:blip r:embed="rId9"/>
                     <a:stretch>
                       <a:fillRect/>
                     </a:stretch>
@@ -98,30 +123,21 @@
                   <pic:spPr>
                     <a:xfrm>
                       <a:off x="0" y="0"/>
-                      <a:ext cx="1695450" cy="2087227"/>
+                      <a:ext cx="3203541" cy="2871242"/>
                     </a:xfrm>
                     <a:prstGeom prst="rect">
                       <a:avLst/>
                     </a:prstGeom>
-                    <a:ln/>
                   </pic:spPr>
                 </pic:pic>
               </a:graphicData>
             </a:graphic>
-          </wp:anchor>
+          </wp:inline>
         </w:drawing>
       </w:r>
     </w:p>
     <w:p>
       <w:pPr>
-        <w:ind w:right="560"/>
-        <w:rPr>
-          <w:rFonts w:ascii="Times New Roman" w:eastAsia="Times New Roman" w:hAnsi="Times New Roman" w:cs="Times New Roman"/>
-        </w:rPr>
-      </w:pPr>
-    </w:p>
-    <w:p>
-      <w:pPr>
         <w:ind w:right="140"/>
         <w:rPr>
           <w:rFonts w:ascii="Times New Roman" w:eastAsia="Times New Roman" w:hAnsi="Times New Roman" w:cs="Times New Roman"/>
@@ -130,36 +146,7 @@
     </w:p>
     <w:p>
       <w:pPr>
-        <w:rPr>
-          <w:rFonts w:ascii="Times New Roman" w:eastAsia="Times New Roman" w:hAnsi="Times New Roman" w:cs="Times New Roman"/>
-        </w:rPr>
-      </w:pPr>
-    </w:p>
-    <w:p>
-      <w:pPr>
-        <w:rPr>
-          <w:rFonts w:ascii="Times New Roman" w:eastAsia="Times New Roman" w:hAnsi="Times New Roman" w:cs="Times New Roman"/>
-        </w:rPr>
-      </w:pPr>
-    </w:p>
-    <w:p>
-      <w:pPr>
-        <w:rPr>
-          <w:rFonts w:ascii="Times New Roman" w:eastAsia="Times New Roman" w:hAnsi="Times New Roman" w:cs="Times New Roman"/>
-        </w:rPr>
-      </w:pPr>
-    </w:p>
-    <w:p>
-      <w:pPr>
-        <w:rPr>
-          <w:rFonts w:ascii="Times New Roman" w:eastAsia="Times New Roman" w:hAnsi="Times New Roman" w:cs="Times New Roman"/>
-        </w:rPr>
-      </w:pPr>
-    </w:p>
-    <w:p>
-      <w:pPr>
         <w:spacing w:line="240" w:lineRule="auto"/>
-        <w:jc w:val="center"/>
         <w:rPr>
           <w:rFonts w:ascii="Times New Roman" w:eastAsia="Times New Roman" w:hAnsi="Times New Roman" w:cs="Times New Roman"/>
           <w:b/>
@@ -230,7 +217,7 @@
           <w:szCs w:val="28"/>
         </w:rPr>
         <w:tab/>
-        <w:t>Лабораторних та практичних робіт № (замінити і вказати номери лабораторних з ВНС)</w:t>
+        <w:t xml:space="preserve">Лабораторних та практичних робіт </w:t>
       </w:r>
     </w:p>
     <w:p>
@@ -368,7 +355,7 @@
           <w:sz w:val="28"/>
           <w:szCs w:val="28"/>
         </w:rPr>
-        <w:t>Виконав(ла):</w:t>
+        <w:t>Виконав:</w:t>
       </w:r>
     </w:p>
     <w:p>
@@ -482,20 +469,35 @@
           <w:szCs w:val="28"/>
         </w:rPr>
         <w:tab/>
-        <w:t xml:space="preserve">      Лірко Максим Володимирович</w:t>
-      </w:r>
-    </w:p>
-    <w:p>
-      <w:pPr>
+        <w:t xml:space="preserve">      </w:t>
+      </w:r>
+      <w:proofErr w:type="spellStart"/>
+      <w:r>
         <w:rPr>
           <w:rFonts w:ascii="Times New Roman" w:eastAsia="Times New Roman" w:hAnsi="Times New Roman" w:cs="Times New Roman"/>
           <w:sz w:val="28"/>
           <w:szCs w:val="28"/>
         </w:rPr>
-      </w:pPr>
-      <w:r>
-        <w:br w:type="page"/>
-      </w:r>
+        <w:t>Лірко</w:t>
+      </w:r>
+      <w:proofErr w:type="spellEnd"/>
+      <w:r>
+        <w:rPr>
+          <w:rFonts w:ascii="Times New Roman" w:eastAsia="Times New Roman" w:hAnsi="Times New Roman" w:cs="Times New Roman"/>
+          <w:sz w:val="28"/>
+          <w:szCs w:val="28"/>
+        </w:rPr>
+        <w:t xml:space="preserve"> Максим Володимирович</w:t>
+      </w:r>
+    </w:p>
+    <w:p>
+      <w:pPr>
+        <w:rPr>
+          <w:rFonts w:ascii="Times New Roman" w:eastAsia="Times New Roman" w:hAnsi="Times New Roman" w:cs="Times New Roman"/>
+          <w:sz w:val="28"/>
+          <w:szCs w:val="28"/>
+        </w:rPr>
+      </w:pPr>
     </w:p>
     <w:p>
       <w:pPr>
@@ -530,8 +532,108 @@
           <w:sz w:val="24"/>
           <w:szCs w:val="24"/>
         </w:rPr>
-        <w:t>Ознайомлення з Інструментами Розробки та Керування Проектом у Середовищі Linux, налаштувати VS code ,Trello ,draw.io,git та git hub</w:t>
-      </w:r>
+        <w:t xml:space="preserve">Ознайомлення з Інструментами Розробки та Керування Проектом у Середовищі </w:t>
+      </w:r>
+      <w:proofErr w:type="spellStart"/>
+      <w:r>
+        <w:rPr>
+          <w:rFonts w:ascii="Times New Roman" w:eastAsia="Times New Roman" w:hAnsi="Times New Roman" w:cs="Times New Roman"/>
+          <w:sz w:val="24"/>
+          <w:szCs w:val="24"/>
+        </w:rPr>
+        <w:t>Linux</w:t>
+      </w:r>
+      <w:proofErr w:type="spellEnd"/>
+      <w:r>
+        <w:rPr>
+          <w:rFonts w:ascii="Times New Roman" w:eastAsia="Times New Roman" w:hAnsi="Times New Roman" w:cs="Times New Roman"/>
+          <w:sz w:val="24"/>
+          <w:szCs w:val="24"/>
+        </w:rPr>
+        <w:t xml:space="preserve">, налаштувати VS </w:t>
+      </w:r>
+      <w:proofErr w:type="spellStart"/>
+      <w:r>
+        <w:rPr>
+          <w:rFonts w:ascii="Times New Roman" w:eastAsia="Times New Roman" w:hAnsi="Times New Roman" w:cs="Times New Roman"/>
+          <w:sz w:val="24"/>
+          <w:szCs w:val="24"/>
+        </w:rPr>
+        <w:t>code</w:t>
+      </w:r>
+      <w:proofErr w:type="spellEnd"/>
+      <w:r>
+        <w:rPr>
+          <w:rFonts w:ascii="Times New Roman" w:eastAsia="Times New Roman" w:hAnsi="Times New Roman" w:cs="Times New Roman"/>
+          <w:sz w:val="24"/>
+          <w:szCs w:val="24"/>
+        </w:rPr>
+        <w:t xml:space="preserve"> ,</w:t>
+      </w:r>
+      <w:proofErr w:type="spellStart"/>
+      <w:r>
+        <w:rPr>
+          <w:rFonts w:ascii="Times New Roman" w:eastAsia="Times New Roman" w:hAnsi="Times New Roman" w:cs="Times New Roman"/>
+          <w:sz w:val="24"/>
+          <w:szCs w:val="24"/>
+        </w:rPr>
+        <w:t>Trello</w:t>
+      </w:r>
+      <w:proofErr w:type="spellEnd"/>
+      <w:r>
+        <w:rPr>
+          <w:rFonts w:ascii="Times New Roman" w:eastAsia="Times New Roman" w:hAnsi="Times New Roman" w:cs="Times New Roman"/>
+          <w:sz w:val="24"/>
+          <w:szCs w:val="24"/>
+        </w:rPr>
+        <w:t xml:space="preserve"> ,</w:t>
+      </w:r>
+      <w:proofErr w:type="spellStart"/>
+      <w:r>
+        <w:rPr>
+          <w:rFonts w:ascii="Times New Roman" w:eastAsia="Times New Roman" w:hAnsi="Times New Roman" w:cs="Times New Roman"/>
+          <w:sz w:val="24"/>
+          <w:szCs w:val="24"/>
+        </w:rPr>
+        <w:t>draw.io,git</w:t>
+      </w:r>
+      <w:proofErr w:type="spellEnd"/>
+      <w:r>
+        <w:rPr>
+          <w:rFonts w:ascii="Times New Roman" w:eastAsia="Times New Roman" w:hAnsi="Times New Roman" w:cs="Times New Roman"/>
+          <w:sz w:val="24"/>
+          <w:szCs w:val="24"/>
+        </w:rPr>
+        <w:t xml:space="preserve"> та </w:t>
+      </w:r>
+      <w:proofErr w:type="spellStart"/>
+      <w:r>
+        <w:rPr>
+          <w:rFonts w:ascii="Times New Roman" w:eastAsia="Times New Roman" w:hAnsi="Times New Roman" w:cs="Times New Roman"/>
+          <w:sz w:val="24"/>
+          <w:szCs w:val="24"/>
+        </w:rPr>
+        <w:t>git</w:t>
+      </w:r>
+      <w:proofErr w:type="spellEnd"/>
+      <w:r>
+        <w:rPr>
+          <w:rFonts w:ascii="Times New Roman" w:eastAsia="Times New Roman" w:hAnsi="Times New Roman" w:cs="Times New Roman"/>
+          <w:sz w:val="24"/>
+          <w:szCs w:val="24"/>
+        </w:rPr>
+        <w:t xml:space="preserve"> </w:t>
+      </w:r>
+      <w:proofErr w:type="spellStart"/>
+      <w:r>
+        <w:rPr>
+          <w:rFonts w:ascii="Times New Roman" w:eastAsia="Times New Roman" w:hAnsi="Times New Roman" w:cs="Times New Roman"/>
+          <w:sz w:val="24"/>
+          <w:szCs w:val="24"/>
+        </w:rPr>
+        <w:t>hub</w:t>
+      </w:r>
+      <w:proofErr w:type="spellEnd"/>
       <w:r>
         <w:rPr>
           <w:rFonts w:ascii="Times New Roman" w:eastAsia="Times New Roman" w:hAnsi="Times New Roman" w:cs="Times New Roman"/>
@@ -648,7 +750,15 @@
         <w:t>.</w:t>
       </w:r>
       <w:r>
-        <w:t xml:space="preserve"> Ознайомитися з Дебагером для С++.                                                                                                                                  Встановити </w:t>
+        <w:t xml:space="preserve"> Ознайомитися з </w:t>
+      </w:r>
+      <w:proofErr w:type="spellStart"/>
+      <w:r>
+        <w:t>Дебагером</w:t>
+      </w:r>
+      <w:proofErr w:type="spellEnd"/>
+      <w:r>
+        <w:t xml:space="preserve"> для С++.                                                                                                                                  Встановити </w:t>
       </w:r>
       <w:r>
         <w:rPr>
@@ -702,7 +812,15 @@
         <w:t xml:space="preserve"> </w:t>
       </w:r>
       <w:r>
-        <w:t>пул реквестами та Код ревю.</w:t>
+        <w:t xml:space="preserve">пул </w:t>
+      </w:r>
+      <w:proofErr w:type="spellStart"/>
+      <w:r>
+        <w:t>реквестами</w:t>
+      </w:r>
+      <w:proofErr w:type="spellEnd"/>
+      <w:r>
+        <w:t xml:space="preserve"> та Код ревю.</w:t>
       </w:r>
       <w:r>
         <w:rPr>
@@ -731,12 +849,14 @@
         </w:rPr>
         <w:t xml:space="preserve">, </w:t>
       </w:r>
+      <w:proofErr w:type="spellStart"/>
       <w:r>
         <w:rPr>
           <w:lang w:val="en-US"/>
         </w:rPr>
         <w:t>Algotester</w:t>
       </w:r>
+      <w:proofErr w:type="spellEnd"/>
       <w:r>
         <w:rPr>
           <w:lang w:val="ru-RU"/>
@@ -856,7 +976,47 @@
           <w:sz w:val="22"/>
           <w:szCs w:val="22"/>
         </w:rPr>
-        <w:t>Ознайомитись з Package Managers OS та командами</w:t>
+        <w:t xml:space="preserve">Ознайомитись з </w:t>
+      </w:r>
+      <w:proofErr w:type="spellStart"/>
+      <w:r>
+        <w:rPr>
+          <w:rFonts w:ascii="Calibri" w:hAnsi="Calibri" w:cs="Calibri"/>
+          <w:color w:val="000000"/>
+          <w:sz w:val="22"/>
+          <w:szCs w:val="22"/>
+        </w:rPr>
+        <w:t>Package</w:t>
+      </w:r>
+      <w:proofErr w:type="spellEnd"/>
+      <w:r>
+        <w:rPr>
+          <w:rFonts w:ascii="Calibri" w:hAnsi="Calibri" w:cs="Calibri"/>
+          <w:color w:val="000000"/>
+          <w:sz w:val="22"/>
+          <w:szCs w:val="22"/>
+        </w:rPr>
+        <w:t xml:space="preserve"> </w:t>
+      </w:r>
+      <w:proofErr w:type="spellStart"/>
+      <w:r>
+        <w:rPr>
+          <w:rFonts w:ascii="Calibri" w:hAnsi="Calibri" w:cs="Calibri"/>
+          <w:color w:val="000000"/>
+          <w:sz w:val="22"/>
+          <w:szCs w:val="22"/>
+        </w:rPr>
+        <w:t>Managers</w:t>
+      </w:r>
+      <w:proofErr w:type="spellEnd"/>
+      <w:r>
+        <w:rPr>
+          <w:rFonts w:ascii="Calibri" w:hAnsi="Calibri" w:cs="Calibri"/>
+          <w:color w:val="000000"/>
+          <w:sz w:val="22"/>
+          <w:szCs w:val="22"/>
+        </w:rPr>
+        <w:t xml:space="preserve"> OS та командами</w:t>
       </w:r>
       <w:r>
         <w:rPr>
@@ -899,7 +1059,49 @@
         <w:rPr>
           <w:color w:val="000000"/>
         </w:rPr>
-        <w:t>Ознайомитись з Console Commands  в Linux подібному терміналі</w:t>
+        <w:t xml:space="preserve">Ознайомитись з </w:t>
+      </w:r>
+      <w:proofErr w:type="spellStart"/>
+      <w:r>
+        <w:rPr>
+          <w:color w:val="000000"/>
+        </w:rPr>
+        <w:t>Console</w:t>
+      </w:r>
+      <w:proofErr w:type="spellEnd"/>
+      <w:r>
+        <w:rPr>
+          <w:color w:val="000000"/>
+        </w:rPr>
+        <w:t xml:space="preserve"> </w:t>
+      </w:r>
+      <w:proofErr w:type="spellStart"/>
+      <w:r>
+        <w:rPr>
+          <w:color w:val="000000"/>
+        </w:rPr>
+        <w:t>Commands</w:t>
+      </w:r>
+      <w:proofErr w:type="spellEnd"/>
+      <w:r>
+        <w:rPr>
+          <w:color w:val="000000"/>
+        </w:rPr>
+        <w:t xml:space="preserve">  в </w:t>
+      </w:r>
+      <w:proofErr w:type="spellStart"/>
+      <w:r>
+        <w:rPr>
+          <w:color w:val="000000"/>
+        </w:rPr>
+        <w:t>Linux</w:t>
+      </w:r>
+      <w:proofErr w:type="spellEnd"/>
+      <w:r>
+        <w:rPr>
+          <w:color w:val="000000"/>
+        </w:rPr>
+        <w:t xml:space="preserve"> подібному терміналі</w:t>
       </w:r>
       <w:r>
         <w:rPr>
@@ -961,8 +1163,58 @@
         <w:rPr>
           <w:color w:val="000000"/>
         </w:rPr>
-        <w:t>Встановити та сконфігурувати Visual Studio Code</w:t>
-      </w:r>
+        <w:t xml:space="preserve">Встановити та </w:t>
+      </w:r>
+      <w:proofErr w:type="spellStart"/>
+      <w:r>
+        <w:rPr>
+          <w:color w:val="000000"/>
+        </w:rPr>
+        <w:t>сконфігурувати</w:t>
+      </w:r>
+      <w:proofErr w:type="spellEnd"/>
+      <w:r>
+        <w:rPr>
+          <w:color w:val="000000"/>
+        </w:rPr>
+        <w:t xml:space="preserve"> </w:t>
+      </w:r>
+      <w:proofErr w:type="spellStart"/>
+      <w:r>
+        <w:rPr>
+          <w:color w:val="000000"/>
+        </w:rPr>
+        <w:t>Visual</w:t>
+      </w:r>
+      <w:proofErr w:type="spellEnd"/>
+      <w:r>
+        <w:rPr>
+          <w:color w:val="000000"/>
+        </w:rPr>
+        <w:t xml:space="preserve"> </w:t>
+      </w:r>
+      <w:proofErr w:type="spellStart"/>
+      <w:r>
+        <w:rPr>
+          <w:color w:val="000000"/>
+        </w:rPr>
+        <w:t>Studio</w:t>
+      </w:r>
+      <w:proofErr w:type="spellEnd"/>
+      <w:r>
+        <w:rPr>
+          <w:color w:val="000000"/>
+        </w:rPr>
+        <w:t xml:space="preserve"> </w:t>
+      </w:r>
+      <w:proofErr w:type="spellStart"/>
+      <w:r>
+        <w:rPr>
+          <w:color w:val="000000"/>
+        </w:rPr>
+        <w:t>Code</w:t>
+      </w:r>
+      <w:proofErr w:type="spellEnd"/>
     </w:p>
     <w:p>
       <w:pPr>
@@ -1009,8 +1261,59 @@
           <w:sz w:val="22"/>
           <w:szCs w:val="22"/>
         </w:rPr>
-        <w:t>Встановити Розширення для C++ на систему та Visual Studio Code</w:t>
-      </w:r>
+        <w:t xml:space="preserve">Встановити Розширення для C++ на систему та </w:t>
+      </w:r>
+      <w:proofErr w:type="spellStart"/>
+      <w:r>
+        <w:rPr>
+          <w:rFonts w:ascii="Calibri" w:hAnsi="Calibri" w:cs="Calibri"/>
+          <w:color w:val="000000"/>
+          <w:sz w:val="22"/>
+          <w:szCs w:val="22"/>
+        </w:rPr>
+        <w:t>Visual</w:t>
+      </w:r>
+      <w:proofErr w:type="spellEnd"/>
+      <w:r>
+        <w:rPr>
+          <w:rFonts w:ascii="Calibri" w:hAnsi="Calibri" w:cs="Calibri"/>
+          <w:color w:val="000000"/>
+          <w:sz w:val="22"/>
+          <w:szCs w:val="22"/>
+        </w:rPr>
+        <w:t xml:space="preserve"> </w:t>
+      </w:r>
+      <w:proofErr w:type="spellStart"/>
+      <w:r>
+        <w:rPr>
+          <w:rFonts w:ascii="Calibri" w:hAnsi="Calibri" w:cs="Calibri"/>
+          <w:color w:val="000000"/>
+          <w:sz w:val="22"/>
+          <w:szCs w:val="22"/>
+        </w:rPr>
+        <w:t>Studio</w:t>
+      </w:r>
+      <w:proofErr w:type="spellEnd"/>
+      <w:r>
+        <w:rPr>
+          <w:rFonts w:ascii="Calibri" w:hAnsi="Calibri" w:cs="Calibri"/>
+          <w:color w:val="000000"/>
+          <w:sz w:val="22"/>
+          <w:szCs w:val="22"/>
+        </w:rPr>
+        <w:t xml:space="preserve"> </w:t>
+      </w:r>
+      <w:proofErr w:type="spellStart"/>
+      <w:r>
+        <w:rPr>
+          <w:rFonts w:ascii="Calibri" w:hAnsi="Calibri" w:cs="Calibri"/>
+          <w:color w:val="000000"/>
+          <w:sz w:val="22"/>
+          <w:szCs w:val="22"/>
+        </w:rPr>
+        <w:t>Code</w:t>
+      </w:r>
+      <w:proofErr w:type="spellEnd"/>
       <w:r>
         <w:rPr>
           <w:rFonts w:ascii="Calibri" w:hAnsi="Calibri" w:cs="Calibri"/>
@@ -1068,7 +1371,27 @@
           <w:sz w:val="22"/>
           <w:szCs w:val="22"/>
         </w:rPr>
-        <w:t>Встановити та ознайомитись з Git та командами.</w:t>
+        <w:t xml:space="preserve">Встановити та ознайомитись з </w:t>
+      </w:r>
+      <w:proofErr w:type="spellStart"/>
+      <w:r>
+        <w:rPr>
+          <w:rFonts w:ascii="Calibri" w:hAnsi="Calibri" w:cs="Calibri"/>
+          <w:color w:val="000000"/>
+          <w:sz w:val="22"/>
+          <w:szCs w:val="22"/>
+        </w:rPr>
+        <w:t>Git</w:t>
+      </w:r>
+      <w:proofErr w:type="spellEnd"/>
+      <w:r>
+        <w:rPr>
+          <w:rFonts w:ascii="Calibri" w:hAnsi="Calibri" w:cs="Calibri"/>
+          <w:color w:val="000000"/>
+          <w:sz w:val="22"/>
+          <w:szCs w:val="22"/>
+        </w:rPr>
+        <w:t xml:space="preserve"> та командами.</w:t>
       </w:r>
     </w:p>
     <w:p>
@@ -1130,7 +1453,47 @@
           <w:sz w:val="22"/>
           <w:szCs w:val="22"/>
         </w:rPr>
-        <w:t>Ознайомитись з GitHub пул реквестами та Код ревю</w:t>
+        <w:t xml:space="preserve">Ознайомитись з </w:t>
+      </w:r>
+      <w:proofErr w:type="spellStart"/>
+      <w:r>
+        <w:rPr>
+          <w:rFonts w:ascii="Calibri" w:hAnsi="Calibri" w:cs="Calibri"/>
+          <w:color w:val="000000"/>
+          <w:sz w:val="22"/>
+          <w:szCs w:val="22"/>
+        </w:rPr>
+        <w:t>GitHub</w:t>
+      </w:r>
+      <w:proofErr w:type="spellEnd"/>
+      <w:r>
+        <w:rPr>
+          <w:rFonts w:ascii="Calibri" w:hAnsi="Calibri" w:cs="Calibri"/>
+          <w:color w:val="000000"/>
+          <w:sz w:val="22"/>
+          <w:szCs w:val="22"/>
+        </w:rPr>
+        <w:t xml:space="preserve"> пул </w:t>
+      </w:r>
+      <w:proofErr w:type="spellStart"/>
+      <w:r>
+        <w:rPr>
+          <w:rFonts w:ascii="Calibri" w:hAnsi="Calibri" w:cs="Calibri"/>
+          <w:color w:val="000000"/>
+          <w:sz w:val="22"/>
+          <w:szCs w:val="22"/>
+        </w:rPr>
+        <w:t>реквестами</w:t>
+      </w:r>
+      <w:proofErr w:type="spellEnd"/>
+      <w:r>
+        <w:rPr>
+          <w:rFonts w:ascii="Calibri" w:hAnsi="Calibri" w:cs="Calibri"/>
+          <w:color w:val="000000"/>
+          <w:sz w:val="22"/>
+          <w:szCs w:val="22"/>
+        </w:rPr>
+        <w:t xml:space="preserve"> та Код ревю</w:t>
       </w:r>
       <w:r>
         <w:rPr>
@@ -1183,12 +1546,37 @@
         </w:rPr>
         <w:t xml:space="preserve">: </w:t>
       </w:r>
+      <w:proofErr w:type="spellStart"/>
       <w:r>
         <w:rPr>
           <w:color w:val="000000"/>
           <w:lang w:val="ru-RU"/>
         </w:rPr>
-        <w:t xml:space="preserve">Зареєструватись та ознайомитись з </w:t>
+        <w:t>Зареєструватись</w:t>
+      </w:r>
+      <w:proofErr w:type="spellEnd"/>
+      <w:r>
+        <w:rPr>
+          <w:color w:val="000000"/>
+          <w:lang w:val="ru-RU"/>
+        </w:rPr>
+        <w:t xml:space="preserve"> та </w:t>
+      </w:r>
+      <w:proofErr w:type="spellStart"/>
+      <w:r>
+        <w:rPr>
+          <w:color w:val="000000"/>
+          <w:lang w:val="ru-RU"/>
+        </w:rPr>
+        <w:t>ознайомитись</w:t>
+      </w:r>
+      <w:proofErr w:type="spellEnd"/>
+      <w:r>
+        <w:rPr>
+          <w:color w:val="000000"/>
+          <w:lang w:val="ru-RU"/>
+        </w:rPr>
+        <w:t xml:space="preserve"> з </w:t>
       </w:r>
       <w:r>
         <w:rPr>
@@ -1249,6 +1637,7 @@
         </w:rPr>
         <w:t xml:space="preserve">Зареєструватись та ознайомитись з </w:t>
       </w:r>
+      <w:proofErr w:type="spellStart"/>
       <w:r>
         <w:rPr>
           <w:color w:val="000000"/>
@@ -1256,6 +1645,7 @@
         </w:rPr>
         <w:t>Algotester</w:t>
       </w:r>
+      <w:proofErr w:type="spellEnd"/>
       <w:r>
         <w:rPr>
           <w:color w:val="000000"/>
@@ -1281,32 +1671,6 @@
           <w:lang w:val="en-US"/>
         </w:rPr>
         <w:t>io</w:t>
-      </w:r>
-      <w:r>
-        <w:rPr>
-          <w:color w:val="000000"/>
-        </w:rPr>
-        <w:t xml:space="preserve">, </w:t>
-      </w:r>
-      <w:r>
-        <w:rPr>
-          <w:color w:val="000000"/>
-          <w:lang w:val="en-US"/>
-        </w:rPr>
-        <w:t>flow</w:t>
-      </w:r>
-      <w:r>
-        <w:rPr>
-          <w:color w:val="000000"/>
-        </w:rPr>
-        <w:t xml:space="preserve"> </w:t>
-      </w:r>
-      <w:r>
-        <w:rPr>
-          <w:color w:val="000000"/>
-          <w:lang w:val="en-US"/>
-        </w:rPr>
-        <w:t>charts</w:t>
       </w:r>
       <w:r>
         <w:rPr>
@@ -1469,7 +1833,35 @@
         <w:rPr>
           <w:color w:val="000000"/>
         </w:rPr>
-        <w:t>Ознайомитись з Package Managers OS та командами</w:t>
+        <w:t xml:space="preserve">Ознайомитись з </w:t>
+      </w:r>
+      <w:proofErr w:type="spellStart"/>
+      <w:r>
+        <w:rPr>
+          <w:color w:val="000000"/>
+        </w:rPr>
+        <w:t>Package</w:t>
+      </w:r>
+      <w:proofErr w:type="spellEnd"/>
+      <w:r>
+        <w:rPr>
+          <w:color w:val="000000"/>
+        </w:rPr>
+        <w:t xml:space="preserve"> </w:t>
+      </w:r>
+      <w:proofErr w:type="spellStart"/>
+      <w:r>
+        <w:rPr>
+          <w:color w:val="000000"/>
+        </w:rPr>
+        <w:t>Managers</w:t>
+      </w:r>
+      <w:proofErr w:type="spellEnd"/>
+      <w:r>
+        <w:rPr>
+          <w:color w:val="000000"/>
+        </w:rPr>
+        <w:t xml:space="preserve"> OS та командами</w:t>
       </w:r>
       <w:r>
         <w:rPr>
@@ -1520,9 +1912,12 @@
         </w:numPr>
         <w:spacing w:after="0" w:line="240" w:lineRule="auto"/>
         <w:rPr>
-          <w:rFonts w:ascii="Times New Roman" w:eastAsia="Times New Roman" w:hAnsi="Times New Roman" w:cs="Times New Roman"/>
-          <w:sz w:val="24"/>
-          <w:szCs w:val="24"/>
+          <w:rStyle w:val="af"/>
+          <w:rFonts w:ascii="Times New Roman" w:eastAsia="Times New Roman" w:hAnsi="Times New Roman" w:cs="Times New Roman"/>
+          <w:color w:val="auto"/>
+          <w:sz w:val="24"/>
+          <w:szCs w:val="24"/>
+          <w:u w:val="none"/>
         </w:rPr>
       </w:pPr>
       <w:r>
@@ -1552,32 +1947,24 @@
         <w:spacing w:before="0" w:beforeAutospacing="0" w:after="0" w:afterAutospacing="0"/>
         <w:textAlignment w:val="baseline"/>
         <w:rPr>
+          <w:rStyle w:val="af"/>
           <w:rFonts w:ascii="Calibri" w:hAnsi="Calibri" w:cs="Calibri"/>
           <w:color w:val="000000"/>
           <w:sz w:val="22"/>
           <w:szCs w:val="22"/>
-        </w:rPr>
-      </w:pPr>
-      <w:hyperlink r:id="rId9" w:history="1">
-        <w:r>
-          <w:rPr>
-            <w:rStyle w:val="af"/>
-            <w:rFonts w:ascii="Calibri" w:hAnsi="Calibri" w:cs="Calibri"/>
-            <w:color w:val="0563C1"/>
-            <w:sz w:val="22"/>
-            <w:szCs w:val="22"/>
-          </w:rPr>
-          <w:t>https://www.msys2.org/docs/package-management/</w:t>
-        </w:r>
-      </w:hyperlink>
-      <w:r>
-        <w:rPr>
+          <w:u w:val="none"/>
+        </w:rPr>
+      </w:pPr>
+      <w:r>
+        <w:rPr>
+          <w:rStyle w:val="af"/>
           <w:rFonts w:ascii="Calibri" w:hAnsi="Calibri" w:cs="Calibri"/>
           <w:color w:val="000000"/>
           <w:sz w:val="22"/>
           <w:szCs w:val="22"/>
-        </w:rPr>
-        <w:t> </w:t>
+          <w:u w:val="none"/>
+        </w:rPr>
+        <w:t>https://www.msys2.org/</w:t>
       </w:r>
     </w:p>
     <w:p>
@@ -2322,8 +2709,58 @@
         <w:rPr>
           <w:color w:val="000000"/>
         </w:rPr>
-        <w:t>та сконфігурувати Visual Studio Code</w:t>
-      </w:r>
+        <w:t xml:space="preserve">та </w:t>
+      </w:r>
+      <w:proofErr w:type="spellStart"/>
+      <w:r>
+        <w:rPr>
+          <w:color w:val="000000"/>
+        </w:rPr>
+        <w:t>сконфігурувати</w:t>
+      </w:r>
+      <w:proofErr w:type="spellEnd"/>
+      <w:r>
+        <w:rPr>
+          <w:color w:val="000000"/>
+        </w:rPr>
+        <w:t xml:space="preserve"> </w:t>
+      </w:r>
+      <w:proofErr w:type="spellStart"/>
+      <w:r>
+        <w:rPr>
+          <w:color w:val="000000"/>
+        </w:rPr>
+        <w:t>Visual</w:t>
+      </w:r>
+      <w:proofErr w:type="spellEnd"/>
+      <w:r>
+        <w:rPr>
+          <w:color w:val="000000"/>
+        </w:rPr>
+        <w:t xml:space="preserve"> </w:t>
+      </w:r>
+      <w:proofErr w:type="spellStart"/>
+      <w:r>
+        <w:rPr>
+          <w:color w:val="000000"/>
+        </w:rPr>
+        <w:t>Studio</w:t>
+      </w:r>
+      <w:proofErr w:type="spellEnd"/>
+      <w:r>
+        <w:rPr>
+          <w:color w:val="000000"/>
+        </w:rPr>
+        <w:t xml:space="preserve"> </w:t>
+      </w:r>
+      <w:proofErr w:type="spellStart"/>
+      <w:r>
+        <w:rPr>
+          <w:color w:val="000000"/>
+        </w:rPr>
+        <w:t>Code</w:t>
+      </w:r>
+      <w:proofErr w:type="spellEnd"/>
     </w:p>
     <w:p>
       <w:pPr>
@@ -2502,7 +2939,25 @@
           <w:sz w:val="24"/>
           <w:szCs w:val="24"/>
         </w:rPr>
-        <w:t xml:space="preserve">Встановлено та сконфігуровано середовище </w:t>
+        <w:t xml:space="preserve">Встановлено та </w:t>
+      </w:r>
+      <w:proofErr w:type="spellStart"/>
+      <w:r>
+        <w:rPr>
+          <w:rFonts w:ascii="Times New Roman" w:eastAsia="Times New Roman" w:hAnsi="Times New Roman" w:cs="Times New Roman"/>
+          <w:sz w:val="24"/>
+          <w:szCs w:val="24"/>
+        </w:rPr>
+        <w:t>сконфігуровано</w:t>
+      </w:r>
+      <w:proofErr w:type="spellEnd"/>
+      <w:r>
+        <w:rPr>
+          <w:rFonts w:ascii="Times New Roman" w:eastAsia="Times New Roman" w:hAnsi="Times New Roman" w:cs="Times New Roman"/>
+          <w:sz w:val="24"/>
+          <w:szCs w:val="24"/>
+        </w:rPr>
+        <w:t xml:space="preserve"> середовище </w:t>
       </w:r>
       <w:r>
         <w:rPr>
@@ -2564,7 +3019,25 @@
           <w:sz w:val="24"/>
           <w:szCs w:val="24"/>
         </w:rPr>
-        <w:t xml:space="preserve">Налаштовано компілятор і дебагер за допомогою менеджера </w:t>
+        <w:t xml:space="preserve">Налаштовано компілятор і </w:t>
+      </w:r>
+      <w:proofErr w:type="spellStart"/>
+      <w:r>
+        <w:rPr>
+          <w:rFonts w:ascii="Times New Roman" w:eastAsia="Times New Roman" w:hAnsi="Times New Roman" w:cs="Times New Roman"/>
+          <w:sz w:val="24"/>
+          <w:szCs w:val="24"/>
+        </w:rPr>
+        <w:t>дебагер</w:t>
+      </w:r>
+      <w:proofErr w:type="spellEnd"/>
+      <w:r>
+        <w:rPr>
+          <w:rFonts w:ascii="Times New Roman" w:eastAsia="Times New Roman" w:hAnsi="Times New Roman" w:cs="Times New Roman"/>
+          <w:sz w:val="24"/>
+          <w:szCs w:val="24"/>
+        </w:rPr>
+        <w:t xml:space="preserve"> за допомогою менеджера </w:t>
       </w:r>
       <w:r>
         <w:rPr>
@@ -2759,8 +3232,44 @@
         <w:rPr>
           <w:color w:val="000000"/>
         </w:rPr>
-        <w:t>Встановити Розширення для C++ на систему та Visual Studio Code</w:t>
-      </w:r>
+        <w:t xml:space="preserve">Встановити Розширення для C++ на систему та </w:t>
+      </w:r>
+      <w:proofErr w:type="spellStart"/>
+      <w:r>
+        <w:rPr>
+          <w:color w:val="000000"/>
+        </w:rPr>
+        <w:t>Visual</w:t>
+      </w:r>
+      <w:proofErr w:type="spellEnd"/>
+      <w:r>
+        <w:rPr>
+          <w:color w:val="000000"/>
+        </w:rPr>
+        <w:t xml:space="preserve"> </w:t>
+      </w:r>
+      <w:proofErr w:type="spellStart"/>
+      <w:r>
+        <w:rPr>
+          <w:color w:val="000000"/>
+        </w:rPr>
+        <w:t>Studio</w:t>
+      </w:r>
+      <w:proofErr w:type="spellEnd"/>
+      <w:r>
+        <w:rPr>
+          <w:color w:val="000000"/>
+        </w:rPr>
+        <w:t xml:space="preserve"> </w:t>
+      </w:r>
+      <w:proofErr w:type="spellStart"/>
+      <w:r>
+        <w:rPr>
+          <w:color w:val="000000"/>
+        </w:rPr>
+        <w:t>Code</w:t>
+      </w:r>
+      <w:proofErr w:type="spellEnd"/>
       <w:r>
         <w:rPr>
           <w:color w:val="000000"/>
@@ -3289,7 +3798,21 @@
         <w:rPr>
           <w:color w:val="000000"/>
         </w:rPr>
-        <w:t>Встановити та ознайомитись з Git та командами.</w:t>
+        <w:t xml:space="preserve">Встановити та ознайомитись з </w:t>
+      </w:r>
+      <w:proofErr w:type="spellStart"/>
+      <w:r>
+        <w:rPr>
+          <w:color w:val="000000"/>
+        </w:rPr>
+        <w:t>Git</w:t>
+      </w:r>
+      <w:proofErr w:type="spellEnd"/>
+      <w:r>
+        <w:rPr>
+          <w:color w:val="000000"/>
+        </w:rPr>
+        <w:t xml:space="preserve"> та командами.</w:t>
       </w:r>
     </w:p>
     <w:p>
@@ -3463,8 +3986,19 @@
           <w:sz w:val="24"/>
           <w:szCs w:val="24"/>
         </w:rPr>
-        <w:t>Встановлено та  сконфігуровано</w:t>
-      </w:r>
+        <w:t xml:space="preserve">Встановлено та  </w:t>
+      </w:r>
+      <w:proofErr w:type="spellStart"/>
+      <w:r>
+        <w:rPr>
+          <w:rFonts w:ascii="Times New Roman" w:eastAsia="Times New Roman" w:hAnsi="Times New Roman" w:cs="Times New Roman"/>
+          <w:color w:val="000000"/>
+          <w:sz w:val="24"/>
+          <w:szCs w:val="24"/>
+        </w:rPr>
+        <w:t>сконфігуровано</w:t>
+      </w:r>
+      <w:proofErr w:type="spellEnd"/>
       <w:r>
         <w:rPr>
           <w:rFonts w:ascii="Times New Roman" w:eastAsia="Times New Roman" w:hAnsi="Times New Roman" w:cs="Times New Roman"/>
@@ -3715,7 +4249,35 @@
         <w:rPr>
           <w:color w:val="000000"/>
         </w:rPr>
-        <w:t>Ознайомитись з GitHub пул реквестами та Код ревю</w:t>
+        <w:t xml:space="preserve">Ознайомитись з </w:t>
+      </w:r>
+      <w:proofErr w:type="spellStart"/>
+      <w:r>
+        <w:rPr>
+          <w:color w:val="000000"/>
+        </w:rPr>
+        <w:t>GitHub</w:t>
+      </w:r>
+      <w:proofErr w:type="spellEnd"/>
+      <w:r>
+        <w:rPr>
+          <w:color w:val="000000"/>
+        </w:rPr>
+        <w:t xml:space="preserve"> пул </w:t>
+      </w:r>
+      <w:proofErr w:type="spellStart"/>
+      <w:r>
+        <w:rPr>
+          <w:color w:val="000000"/>
+        </w:rPr>
+        <w:t>реквестами</w:t>
+      </w:r>
+      <w:proofErr w:type="spellEnd"/>
+      <w:r>
+        <w:rPr>
+          <w:color w:val="000000"/>
+        </w:rPr>
+        <w:t xml:space="preserve"> та Код ревю</w:t>
       </w:r>
       <w:r>
         <w:rPr>
@@ -3895,7 +4457,27 @@
           <w:sz w:val="24"/>
           <w:szCs w:val="24"/>
         </w:rPr>
-        <w:t xml:space="preserve">Ознайомлено з роботою пул реквеста і репозиторіями </w:t>
+        <w:t xml:space="preserve">Ознайомлено з роботою пул </w:t>
+      </w:r>
+      <w:proofErr w:type="spellStart"/>
+      <w:r>
+        <w:rPr>
+          <w:rFonts w:ascii="Times New Roman" w:eastAsia="Times New Roman" w:hAnsi="Times New Roman" w:cs="Times New Roman"/>
+          <w:color w:val="000000"/>
+          <w:sz w:val="24"/>
+          <w:szCs w:val="24"/>
+        </w:rPr>
+        <w:t>реквеста</w:t>
+      </w:r>
+      <w:proofErr w:type="spellEnd"/>
+      <w:r>
+        <w:rPr>
+          <w:rFonts w:ascii="Times New Roman" w:eastAsia="Times New Roman" w:hAnsi="Times New Roman" w:cs="Times New Roman"/>
+          <w:color w:val="000000"/>
+          <w:sz w:val="24"/>
+          <w:szCs w:val="24"/>
+        </w:rPr>
+        <w:t xml:space="preserve"> і репозиторіями </w:t>
       </w:r>
       <w:r>
         <w:rPr>
@@ -4348,7 +4930,27 @@
           <w:sz w:val="24"/>
           <w:szCs w:val="24"/>
         </w:rPr>
-        <w:t xml:space="preserve">Проведена робота над тасками на дошці в </w:t>
+        <w:t xml:space="preserve">Проведена робота над </w:t>
+      </w:r>
+      <w:proofErr w:type="spellStart"/>
+      <w:r>
+        <w:rPr>
+          <w:rFonts w:ascii="Times New Roman" w:eastAsia="Times New Roman" w:hAnsi="Times New Roman" w:cs="Times New Roman"/>
+          <w:color w:val="000000"/>
+          <w:sz w:val="24"/>
+          <w:szCs w:val="24"/>
+        </w:rPr>
+        <w:t>тасками</w:t>
+      </w:r>
+      <w:proofErr w:type="spellEnd"/>
+      <w:r>
+        <w:rPr>
+          <w:rFonts w:ascii="Times New Roman" w:eastAsia="Times New Roman" w:hAnsi="Times New Roman" w:cs="Times New Roman"/>
+          <w:color w:val="000000"/>
+          <w:sz w:val="24"/>
+          <w:szCs w:val="24"/>
+        </w:rPr>
+        <w:t xml:space="preserve"> на дошці в </w:t>
       </w:r>
       <w:r>
         <w:rPr>
@@ -4544,6 +5146,7 @@
         </w:rPr>
         <w:t xml:space="preserve">Зареєструватись та ознайомитись з </w:t>
       </w:r>
+      <w:proofErr w:type="spellStart"/>
       <w:r>
         <w:rPr>
           <w:color w:val="000000"/>
@@ -4551,6 +5154,7 @@
         </w:rPr>
         <w:t>Algotester</w:t>
       </w:r>
+      <w:proofErr w:type="spellEnd"/>
       <w:r>
         <w:rPr>
           <w:color w:val="000000"/>
@@ -4576,32 +5180,6 @@
           <w:lang w:val="en-US"/>
         </w:rPr>
         <w:t>io</w:t>
-      </w:r>
-      <w:r>
-        <w:rPr>
-          <w:color w:val="000000"/>
-        </w:rPr>
-        <w:t xml:space="preserve">, </w:t>
-      </w:r>
-      <w:r>
-        <w:rPr>
-          <w:color w:val="000000"/>
-          <w:lang w:val="en-US"/>
-        </w:rPr>
-        <w:t>flow</w:t>
-      </w:r>
-      <w:r>
-        <w:rPr>
-          <w:color w:val="000000"/>
-        </w:rPr>
-        <w:t xml:space="preserve"> </w:t>
-      </w:r>
-      <w:r>
-        <w:rPr>
-          <w:color w:val="000000"/>
-          <w:lang w:val="en-US"/>
-        </w:rPr>
-        <w:t>charts</w:t>
       </w:r>
       <w:r>
         <w:rPr>
@@ -4730,6 +5308,7 @@
         </w:rPr>
         <w:t xml:space="preserve">Зареєстровано акаунт на сайті </w:t>
       </w:r>
+      <w:proofErr w:type="spellStart"/>
       <w:r>
         <w:rPr>
           <w:rFonts w:ascii="Times New Roman" w:eastAsia="Times New Roman" w:hAnsi="Times New Roman" w:cs="Times New Roman"/>
@@ -4740,6 +5319,7 @@
         </w:rPr>
         <w:t>Algotester</w:t>
       </w:r>
+      <w:proofErr w:type="spellEnd"/>
       <w:r>
         <w:rPr>
           <w:rFonts w:ascii="Times New Roman" w:eastAsia="Times New Roman" w:hAnsi="Times New Roman" w:cs="Times New Roman"/>
@@ -4750,6 +5330,7 @@
         </w:rPr>
         <w:t xml:space="preserve">. </w:t>
       </w:r>
+      <w:proofErr w:type="spellStart"/>
       <w:r>
         <w:rPr>
           <w:rFonts w:ascii="Times New Roman" w:eastAsia="Times New Roman" w:hAnsi="Times New Roman" w:cs="Times New Roman"/>
@@ -4758,7 +5339,62 @@
           <w:szCs w:val="24"/>
           <w:lang w:val="ru-RU"/>
         </w:rPr>
-        <w:t>Виконання базових задач на ньому.</w:t>
+        <w:t>Виконання</w:t>
+      </w:r>
+      <w:proofErr w:type="spellEnd"/>
+      <w:r>
+        <w:rPr>
+          <w:rFonts w:ascii="Times New Roman" w:eastAsia="Times New Roman" w:hAnsi="Times New Roman" w:cs="Times New Roman"/>
+          <w:color w:val="000000"/>
+          <w:sz w:val="24"/>
+          <w:szCs w:val="24"/>
+          <w:lang w:val="ru-RU"/>
+        </w:rPr>
+        <w:t xml:space="preserve"> </w:t>
+      </w:r>
+      <w:proofErr w:type="spellStart"/>
+      <w:r>
+        <w:rPr>
+          <w:rFonts w:ascii="Times New Roman" w:eastAsia="Times New Roman" w:hAnsi="Times New Roman" w:cs="Times New Roman"/>
+          <w:color w:val="000000"/>
+          <w:sz w:val="24"/>
+          <w:szCs w:val="24"/>
+          <w:lang w:val="ru-RU"/>
+        </w:rPr>
+        <w:t>базових</w:t>
+      </w:r>
+      <w:proofErr w:type="spellEnd"/>
+      <w:r>
+        <w:rPr>
+          <w:rFonts w:ascii="Times New Roman" w:eastAsia="Times New Roman" w:hAnsi="Times New Roman" w:cs="Times New Roman"/>
+          <w:color w:val="000000"/>
+          <w:sz w:val="24"/>
+          <w:szCs w:val="24"/>
+          <w:lang w:val="ru-RU"/>
+        </w:rPr>
+        <w:t xml:space="preserve"> задач на </w:t>
+      </w:r>
+      <w:proofErr w:type="spellStart"/>
+      <w:r>
+        <w:rPr>
+          <w:rFonts w:ascii="Times New Roman" w:eastAsia="Times New Roman" w:hAnsi="Times New Roman" w:cs="Times New Roman"/>
+          <w:color w:val="000000"/>
+          <w:sz w:val="24"/>
+          <w:szCs w:val="24"/>
+          <w:lang w:val="ru-RU"/>
+        </w:rPr>
+        <w:t>ньому</w:t>
+      </w:r>
+      <w:proofErr w:type="spellEnd"/>
+      <w:r>
+        <w:rPr>
+          <w:rFonts w:ascii="Times New Roman" w:eastAsia="Times New Roman" w:hAnsi="Times New Roman" w:cs="Times New Roman"/>
+          <w:color w:val="000000"/>
+          <w:sz w:val="24"/>
+          <w:szCs w:val="24"/>
+          <w:lang w:val="ru-RU"/>
+        </w:rPr>
+        <w:t>.</w:t>
       </w:r>
     </w:p>
     <w:p>
@@ -4877,6 +5513,25 @@
           <w:szCs w:val="24"/>
         </w:rPr>
         <w:t>Статус: Ознайомлений</w:t>
+      </w:r>
+      <w:r>
+        <w:rPr>
+          <w:rFonts w:ascii="Times New Roman" w:eastAsia="Times New Roman" w:hAnsi="Times New Roman" w:cs="Times New Roman"/>
+          <w:color w:val="000000"/>
+          <w:sz w:val="24"/>
+          <w:szCs w:val="24"/>
+          <w:lang w:val="en-US"/>
+        </w:rPr>
+        <w:t xml:space="preserve"> </w:t>
+      </w:r>
+      <w:r>
+        <w:rPr>
+          <w:rFonts w:ascii="Times New Roman" w:eastAsia="Times New Roman" w:hAnsi="Times New Roman" w:cs="Times New Roman"/>
+          <w:color w:val="000000"/>
+          <w:sz w:val="24"/>
+          <w:szCs w:val="24"/>
+        </w:rPr>
+        <w:t>частково</w:t>
       </w:r>
     </w:p>
     <w:p>
@@ -5160,7 +5815,27 @@
           <w:sz w:val="24"/>
           <w:szCs w:val="24"/>
         </w:rPr>
-        <w:t xml:space="preserve"> для перевірки роботоздатності середовища.</w:t>
+        <w:t xml:space="preserve"> для перевірки </w:t>
+      </w:r>
+      <w:proofErr w:type="spellStart"/>
+      <w:r>
+        <w:rPr>
+          <w:rFonts w:ascii="Times New Roman" w:eastAsia="Times New Roman" w:hAnsi="Times New Roman" w:cs="Times New Roman"/>
+          <w:color w:val="000000"/>
+          <w:sz w:val="24"/>
+          <w:szCs w:val="24"/>
+        </w:rPr>
+        <w:t>роботоздатності</w:t>
+      </w:r>
+      <w:proofErr w:type="spellEnd"/>
+      <w:r>
+        <w:rPr>
+          <w:rFonts w:ascii="Times New Roman" w:eastAsia="Times New Roman" w:hAnsi="Times New Roman" w:cs="Times New Roman"/>
+          <w:color w:val="000000"/>
+          <w:sz w:val="24"/>
+          <w:szCs w:val="24"/>
+        </w:rPr>
+        <w:t xml:space="preserve"> середовища.</w:t>
       </w:r>
     </w:p>
     <w:p>
@@ -5534,7 +6209,17 @@
           <w:sz w:val="24"/>
           <w:szCs w:val="24"/>
         </w:rPr>
-        <w:t>Написати калькулятор складних відсотків депозиту.</w:t>
+        <w:t>Написати калькулятор складних відсотків депозиту</w:t>
+      </w:r>
+      <w:r>
+        <w:rPr>
+          <w:rFonts w:ascii="Times New Roman" w:eastAsia="Times New Roman" w:hAnsi="Times New Roman" w:cs="Times New Roman"/>
+          <w:color w:val="000000"/>
+          <w:sz w:val="24"/>
+          <w:szCs w:val="24"/>
+          <w:lang w:val="ru-RU"/>
+        </w:rPr>
+        <w:t>.</w:t>
       </w:r>
     </w:p>
     <w:p>
@@ -5631,6 +6316,7 @@
     </w:p>
     <w:p>
       <w:pPr>
+        <w:keepNext/>
         <w:numPr>
           <w:ilvl w:val="0"/>
           <w:numId w:val="2"/>
@@ -5643,12 +6329,6 @@
           <w:between w:val="nil"/>
         </w:pBdr>
         <w:spacing w:after="0" w:line="240" w:lineRule="auto"/>
-        <w:rPr>
-          <w:rFonts w:ascii="Times New Roman" w:eastAsia="Times New Roman" w:hAnsi="Times New Roman" w:cs="Times New Roman"/>
-          <w:color w:val="000000"/>
-          <w:sz w:val="24"/>
-          <w:szCs w:val="24"/>
-        </w:rPr>
       </w:pPr>
       <w:r>
         <w:rPr>
@@ -5660,10 +6340,10 @@
         </w:rPr>
         <w:lastRenderedPageBreak/>
         <w:drawing>
-          <wp:inline distT="0" distB="0" distL="0" distR="0" wp14:anchorId="0EC89703" wp14:editId="40561A4B">
-            <wp:extent cx="1301817" cy="4794496"/>
-            <wp:effectExtent l="0" t="0" r="0" b="6350"/>
-            <wp:docPr id="8" name="Рисунок 8"/>
+          <wp:inline distT="0" distB="0" distL="0" distR="0" wp14:anchorId="5EEEF6CF" wp14:editId="6DAD629D">
+            <wp:extent cx="6299524" cy="2654436"/>
+            <wp:effectExtent l="0" t="0" r="6350" b="0"/>
+            <wp:docPr id="4" name="Рисунок 4"/>
             <wp:cNvGraphicFramePr>
               <a:graphicFrameLocks xmlns:a="http://schemas.openxmlformats.org/drawingml/2006/main" noChangeAspect="1"/>
             </wp:cNvGraphicFramePr>
@@ -5671,11 +6351,17 @@
               <a:graphicData uri="http://schemas.openxmlformats.org/drawingml/2006/picture">
                 <pic:pic xmlns:pic="http://schemas.openxmlformats.org/drawingml/2006/picture">
                   <pic:nvPicPr>
-                    <pic:cNvPr id="1" name=""/>
+                    <pic:cNvPr id="4" name="Рисунок 4"/>
                     <pic:cNvPicPr/>
                   </pic:nvPicPr>
                   <pic:blipFill>
-                    <a:blip r:embed="rId17"/>
+                    <a:blip r:embed="rId17">
+                      <a:extLst>
+                        <a:ext uri="{28A0092B-C50C-407E-A947-70E740481C1C}">
+                          <a14:useLocalDpi xmlns:a14="http://schemas.microsoft.com/office/drawing/2010/main" val="0"/>
+                        </a:ext>
+                      </a:extLst>
+                    </a:blip>
                     <a:stretch>
                       <a:fillRect/>
                     </a:stretch>
@@ -5683,7 +6369,7 @@
                   <pic:spPr>
                     <a:xfrm>
                       <a:off x="0" y="0"/>
-                      <a:ext cx="1301817" cy="4794496"/>
+                      <a:ext cx="6299524" cy="2654436"/>
                     </a:xfrm>
                     <a:prstGeom prst="rect">
                       <a:avLst/>
@@ -5694,6 +6380,39 @@
             </a:graphic>
           </wp:inline>
         </w:drawing>
+      </w:r>
+    </w:p>
+    <w:p>
+      <w:pPr>
+        <w:pStyle w:val="af1"/>
+        <w:rPr>
+          <w:rFonts w:ascii="Times New Roman" w:eastAsia="Times New Roman" w:hAnsi="Times New Roman" w:cs="Times New Roman"/>
+          <w:color w:val="000000"/>
+          <w:sz w:val="24"/>
+          <w:szCs w:val="24"/>
+        </w:rPr>
+      </w:pPr>
+      <w:r>
+        <w:t xml:space="preserve">                  </w:t>
+      </w:r>
+      <w:proofErr w:type="spellStart"/>
+      <w:r>
+        <w:t>Скрішнот</w:t>
+      </w:r>
+      <w:proofErr w:type="spellEnd"/>
+      <w:r>
+        <w:t xml:space="preserve"> </w:t>
+      </w:r>
+      <w:fldSimple w:instr=" SEQ Скрішнот \* ARABIC ">
+        <w:r>
+          <w:rPr>
+            <w:noProof/>
+          </w:rPr>
+          <w:t>1</w:t>
+        </w:r>
+      </w:fldSimple>
+      <w:r>
+        <w:t>. Блок-схема №1</w:t>
       </w:r>
     </w:p>
     <w:p>
@@ -5911,7 +6630,6 @@
           <w:sz w:val="20"/>
           <w:szCs w:val="20"/>
         </w:rPr>
-        <w:lastRenderedPageBreak/>
         <w:drawing>
           <wp:inline distT="0" distB="0" distL="0" distR="0" wp14:anchorId="40C831F1" wp14:editId="5B30D420">
             <wp:extent cx="6299595" cy="3073351"/>
@@ -5951,6 +6669,7 @@
     </w:p>
     <w:p>
       <w:pPr>
+        <w:keepNext/>
         <w:pBdr>
           <w:top w:val="nil"/>
           <w:left w:val="nil"/>
@@ -5978,12 +6697,6 @@
           <w:tab w:val="left" w:pos="14656"/>
         </w:tabs>
         <w:spacing w:after="0" w:line="240" w:lineRule="auto"/>
-        <w:rPr>
-          <w:rFonts w:ascii="Times New Roman" w:eastAsia="Times New Roman" w:hAnsi="Times New Roman" w:cs="Times New Roman"/>
-          <w:color w:val="000000"/>
-          <w:sz w:val="20"/>
-          <w:szCs w:val="20"/>
-        </w:rPr>
       </w:pPr>
       <w:r>
         <w:rPr>
@@ -6032,6 +6745,36 @@
     </w:p>
     <w:p>
       <w:pPr>
+        <w:pStyle w:val="af1"/>
+        <w:rPr>
+          <w:rFonts w:ascii="Times New Roman" w:eastAsia="Times New Roman" w:hAnsi="Times New Roman" w:cs="Times New Roman"/>
+          <w:color w:val="000000"/>
+          <w:sz w:val="20"/>
+          <w:szCs w:val="20"/>
+        </w:rPr>
+      </w:pPr>
+      <w:proofErr w:type="spellStart"/>
+      <w:r>
+        <w:t>Скрішнот</w:t>
+      </w:r>
+      <w:proofErr w:type="spellEnd"/>
+      <w:r>
+        <w:t xml:space="preserve"> </w:t>
+      </w:r>
+      <w:fldSimple w:instr=" SEQ Скрішнот \* ARABIC ">
+        <w:r>
+          <w:rPr>
+            <w:noProof/>
+          </w:rPr>
+          <w:t>2</w:t>
+        </w:r>
+      </w:fldSimple>
+      <w:r>
+        <w:t>. Код програми №1</w:t>
+      </w:r>
+    </w:p>
+    <w:p>
+      <w:pPr>
         <w:pStyle w:val="2"/>
         <w:rPr>
           <w:rFonts w:ascii="Times New Roman" w:eastAsia="Times New Roman" w:hAnsi="Times New Roman" w:cs="Times New Roman"/>
@@ -6046,6 +6789,7 @@
           <w:b/>
           <w:color w:val="000000"/>
         </w:rPr>
+        <w:lastRenderedPageBreak/>
         <w:t xml:space="preserve">Посилання на файл програми у пул-запиті </w:t>
       </w:r>
       <w:r>
@@ -6066,9 +6810,17 @@
         </w:rPr>
         <w:t xml:space="preserve">- </w:t>
       </w:r>
-      <w:r>
-        <w:t>https://github.com/artificial-intelligence-department/ai_programming_playground/compare/maksym_lirko?expand=1</w:t>
-      </w:r>
+      <w:hyperlink r:id="rId20" w:history="1">
+        <w:r>
+          <w:rPr>
+            <w:rStyle w:val="af"/>
+            <w:rFonts w:ascii="Times New Roman" w:eastAsia="Times New Roman" w:hAnsi="Times New Roman" w:cs="Times New Roman"/>
+            <w:b/>
+            <w:lang w:val="ru-RU"/>
+          </w:rPr>
+          <w:t>https://github.com/artificial-intelligence-department/ai_programming_playground/pull/54</w:t>
+        </w:r>
+      </w:hyperlink>
     </w:p>
     <w:p>
       <w:pPr>
@@ -6208,6 +6960,7 @@
     </w:p>
     <w:p>
       <w:pPr>
+        <w:keepNext/>
         <w:pBdr>
           <w:top w:val="nil"/>
           <w:left w:val="nil"/>
@@ -6235,12 +6988,6 @@
           <w:tab w:val="left" w:pos="14656"/>
         </w:tabs>
         <w:spacing w:after="0" w:line="240" w:lineRule="auto"/>
-        <w:rPr>
-          <w:rFonts w:ascii="Times New Roman" w:eastAsia="Times New Roman" w:hAnsi="Times New Roman" w:cs="Times New Roman"/>
-          <w:color w:val="000000"/>
-          <w:sz w:val="20"/>
-          <w:szCs w:val="20"/>
-        </w:rPr>
       </w:pPr>
       <w:r>
         <w:rPr>
@@ -6266,7 +7013,7 @@
                     <pic:cNvPicPr/>
                   </pic:nvPicPr>
                   <pic:blipFill>
-                    <a:blip r:embed="rId20"/>
+                    <a:blip r:embed="rId21"/>
                     <a:stretch>
                       <a:fillRect/>
                     </a:stretch>
@@ -6289,6 +7036,36 @@
     </w:p>
     <w:p>
       <w:pPr>
+        <w:pStyle w:val="af1"/>
+        <w:rPr>
+          <w:rFonts w:ascii="Times New Roman" w:eastAsia="Times New Roman" w:hAnsi="Times New Roman" w:cs="Times New Roman"/>
+          <w:color w:val="000000"/>
+          <w:sz w:val="20"/>
+          <w:szCs w:val="20"/>
+        </w:rPr>
+      </w:pPr>
+      <w:proofErr w:type="spellStart"/>
+      <w:r>
+        <w:t>Скрішнот</w:t>
+      </w:r>
+      <w:proofErr w:type="spellEnd"/>
+      <w:r>
+        <w:t xml:space="preserve"> </w:t>
+      </w:r>
+      <w:fldSimple w:instr=" SEQ Скрішнот \* ARABIC ">
+        <w:r>
+          <w:rPr>
+            <w:noProof/>
+          </w:rPr>
+          <w:t>3</w:t>
+        </w:r>
+      </w:fldSimple>
+      <w:r>
+        <w:t>. Вивід результату програми №1</w:t>
+      </w:r>
+    </w:p>
+    <w:p>
+      <w:pPr>
         <w:rPr>
           <w:rFonts w:ascii="Times New Roman" w:eastAsia="Times New Roman" w:hAnsi="Times New Roman" w:cs="Times New Roman"/>
           <w:sz w:val="24"/>
@@ -6320,8 +7097,19 @@
           <w:szCs w:val="24"/>
           <w:lang w:val="ru-RU"/>
         </w:rPr>
-        <w:t>година 30 хвилин</w:t>
-      </w:r>
+        <w:t xml:space="preserve">година 30 </w:t>
+      </w:r>
+      <w:proofErr w:type="spellStart"/>
+      <w:r>
+        <w:rPr>
+          <w:rFonts w:ascii="Times New Roman" w:eastAsia="Times New Roman" w:hAnsi="Times New Roman" w:cs="Times New Roman"/>
+          <w:sz w:val="24"/>
+          <w:szCs w:val="24"/>
+          <w:lang w:val="ru-RU"/>
+        </w:rPr>
+        <w:t>хвилин</w:t>
+      </w:r>
+      <w:proofErr w:type="spellEnd"/>
       <w:r>
         <w:rPr>
           <w:rFonts w:ascii="Times New Roman" w:eastAsia="Times New Roman" w:hAnsi="Times New Roman" w:cs="Times New Roman"/>
@@ -6485,7 +7273,25 @@
           <w:sz w:val="24"/>
           <w:szCs w:val="24"/>
         </w:rPr>
-        <w:t xml:space="preserve"> компілятор і дебагер. Після закінчення налаштування, було написано калькулятор для обчислення складних відсотків депозиту, який виводить і рахує введені значення.</w:t>
+        <w:t xml:space="preserve"> компілятор і </w:t>
+      </w:r>
+      <w:proofErr w:type="spellStart"/>
+      <w:r>
+        <w:rPr>
+          <w:rFonts w:ascii="Times New Roman" w:eastAsia="Times New Roman" w:hAnsi="Times New Roman" w:cs="Times New Roman"/>
+          <w:sz w:val="24"/>
+          <w:szCs w:val="24"/>
+        </w:rPr>
+        <w:t>дебагер</w:t>
+      </w:r>
+      <w:proofErr w:type="spellEnd"/>
+      <w:r>
+        <w:rPr>
+          <w:rFonts w:ascii="Times New Roman" w:eastAsia="Times New Roman" w:hAnsi="Times New Roman" w:cs="Times New Roman"/>
+          <w:sz w:val="24"/>
+          <w:szCs w:val="24"/>
+        </w:rPr>
+        <w:t>. Після закінчення налаштування, було написано калькулятор для обчислення складних відсотків депозиту, який виводить і рахує введені значення.</w:t>
       </w:r>
     </w:p>
     <w:p>
@@ -6497,8 +7303,8 @@
       </w:pPr>
     </w:p>
     <w:sectPr>
-      <w:footerReference w:type="default" r:id="rId21"/>
-      <w:footerReference w:type="first" r:id="rId22"/>
+      <w:footerReference w:type="default" r:id="rId22"/>
+      <w:footerReference w:type="first" r:id="rId23"/>
       <w:pgSz w:w="11906" w:h="16838"/>
       <w:pgMar w:top="1134" w:right="850" w:bottom="1134" w:left="1134" w:header="708" w:footer="708" w:gutter="0"/>
       <w:pgNumType w:start="1"/>
@@ -8932,10 +9738,16 @@
   </w:num>
   <w:num w:numId="15">
     <w:abstractNumId w:val="14"/>
-    <w:lvlOverride w:ilvl="0"/>
   </w:num>
   <w:num w:numId="16">
     <w:abstractNumId w:val="14"/>
+    <w:lvlOverride w:ilvl="0">
+      <w:lvl w:ilvl="0">
+        <w:numFmt w:val="decimal"/>
+        <w:lvlText w:val=""/>
+        <w:lvlJc w:val="left"/>
+      </w:lvl>
+    </w:lvlOverride>
     <w:lvlOverride w:ilvl="1">
       <w:lvl w:ilvl="1">
         <w:numFmt w:val="bullet"/>
@@ -8953,7 +9765,6 @@
         </w:rPr>
       </w:lvl>
     </w:lvlOverride>
-    <w:lvlOverride w:ilvl="0"/>
   </w:num>
   <w:num w:numId="17">
     <w:abstractNumId w:val="10"/>
@@ -9805,6 +10616,25 @@
       <w:shd w:val="clear" w:color="auto" w:fill="E1DFDD"/>
     </w:rPr>
   </w:style>
+  <w:style w:type="paragraph" w:styleId="af1">
+    <w:name w:val="caption"/>
+    <w:basedOn w:val="a"/>
+    <w:next w:val="a"/>
+    <w:uiPriority w:val="35"/>
+    <w:unhideWhenUsed/>
+    <w:qFormat/>
+    <w:rsid w:val="004641AE"/>
+    <w:pPr>
+      <w:spacing w:line="240" w:lineRule="auto"/>
+    </w:pPr>
+    <w:rPr>
+      <w:i/>
+      <w:iCs/>
+      <w:color w:val="1F497D" w:themeColor="text2"/>
+      <w:sz w:val="18"/>
+      <w:szCs w:val="18"/>
+    </w:rPr>
+  </w:style>
 </w:styles>
 </file>
 
@@ -10099,6 +10929,10 @@
 </go:gDocsCustomXmlDataStorage>
 </file>
 
+<file path=customXml/item2.xml><?xml version="1.0" encoding="utf-8"?>
+<b:Sources xmlns:b="http://schemas.openxmlformats.org/officeDocument/2006/bibliography" xmlns="http://schemas.openxmlformats.org/officeDocument/2006/bibliography" SelectedStyle="\APASixthEditionOfficeOnline.xsl" StyleName="APA" Version="6"/>
+</file>
+
 <file path=customXml/itemProps1.xml><?xml version="1.0" encoding="utf-8"?>
 <ds:datastoreItem xmlns:ds="http://schemas.openxmlformats.org/officeDocument/2006/customXml" ds:itemID="{11111111-1234-1234-1234-123412341234}">
   <ds:schemaRefs>
@@ -10106,4 +10940,12 @@
     <ds:schemaRef ds:uri="http://schemas.openxmlformats.org/officeDocument/2006/relationships"/>
   </ds:schemaRefs>
 </ds:datastoreItem>
+</file>
+
+<file path=customXml/itemProps2.xml><?xml version="1.0" encoding="utf-8"?>
+<ds:datastoreItem xmlns:ds="http://schemas.openxmlformats.org/officeDocument/2006/customXml" ds:itemID="{871FDB37-82C9-4AE4-977C-38660EA3F533}">
+  <ds:schemaRefs>
+    <ds:schemaRef ds:uri="http://schemas.openxmlformats.org/officeDocument/2006/bibliography"/>
+  </ds:schemaRefs>
+</ds:datastoreItem>
 </file>